--- a/Dictionnaire de données.docx
+++ b/Dictionnaire de données.docx
@@ -9,8 +9,6 @@
       <w:r>
         <w:t>Dictionnaire de données</w:t>
       </w:r>
-      <w:bookmarkStart w:id="0" w:name="_GoBack"/>
-      <w:bookmarkEnd w:id="0"/>
     </w:p>
     <w:p/>
     <w:tbl>
@@ -328,7 +326,10 @@
           </w:tcPr>
           <w:p>
             <w:r>
-              <w:t>Artisans</w:t>
+              <w:t>Artisan</w:t>
+            </w:r>
+            <w:r>
+              <w:t xml:space="preserve"> 1</w:t>
             </w:r>
           </w:p>
         </w:tc>
@@ -383,7 +384,7 @@
           </w:tcPr>
           <w:p>
             <w:r>
-              <w:t>Décorations</w:t>
+              <w:t>Artisan 2</w:t>
             </w:r>
           </w:p>
         </w:tc>
@@ -409,7 +410,7 @@
               <w:cnfStyle w:val="000000000000" w:firstRow="0" w:lastRow="0" w:firstColumn="0" w:lastColumn="0" w:oddVBand="0" w:evenVBand="0" w:oddHBand="0" w:evenHBand="0" w:firstRowFirstColumn="0" w:firstRowLastColumn="0" w:lastRowFirstColumn="0" w:lastRowLastColumn="0"/>
             </w:pPr>
             <w:r>
-              <w:t>52</w:t>
+              <w:t>21</w:t>
             </w:r>
           </w:p>
         </w:tc>
@@ -439,7 +440,7 @@
           </w:tcPr>
           <w:p>
             <w:r>
-              <w:t>Lieu</w:t>
+              <w:t xml:space="preserve">Décoration 1 </w:t>
             </w:r>
           </w:p>
         </w:tc>
@@ -465,20 +466,20 @@
               <w:cnfStyle w:val="000000100000" w:firstRow="0" w:lastRow="0" w:firstColumn="0" w:lastColumn="0" w:oddVBand="0" w:evenVBand="0" w:oddHBand="1" w:evenHBand="0" w:firstRowFirstColumn="0" w:firstRowLastColumn="0" w:lastRowFirstColumn="0" w:lastRowLastColumn="0"/>
             </w:pPr>
             <w:r>
-              <w:t>19</w:t>
-            </w:r>
-          </w:p>
-        </w:tc>
-        <w:tc>
-          <w:tcPr>
-            <w:tcW w:w="2050" w:type="dxa"/>
-          </w:tcPr>
-          <w:p>
-            <w:pPr>
-              <w:cnfStyle w:val="000000100000" w:firstRow="0" w:lastRow="0" w:firstColumn="0" w:lastColumn="0" w:oddVBand="0" w:evenVBand="0" w:oddHBand="1" w:evenHBand="0" w:firstRowFirstColumn="0" w:firstRowLastColumn="0" w:lastRowFirstColumn="0" w:lastRowLastColumn="0"/>
-            </w:pPr>
-            <w:r>
-              <w:t>Province – Citée</w:t>
+              <w:t xml:space="preserve">52 </w:t>
+            </w:r>
+          </w:p>
+        </w:tc>
+        <w:tc>
+          <w:tcPr>
+            <w:tcW w:w="2050" w:type="dxa"/>
+          </w:tcPr>
+          <w:p>
+            <w:pPr>
+              <w:cnfStyle w:val="000000100000" w:firstRow="0" w:lastRow="0" w:firstColumn="0" w:lastColumn="0" w:oddVBand="0" w:evenVBand="0" w:oddHBand="1" w:evenHBand="0" w:firstRowFirstColumn="0" w:firstRowLastColumn="0" w:lastRowFirstColumn="0" w:lastRowLastColumn="0"/>
+            </w:pPr>
+            <w:r>
+              <w:t>Nom</w:t>
             </w:r>
           </w:p>
         </w:tc>
@@ -493,49 +494,50 @@
             <w:tcW w:w="2049" w:type="dxa"/>
           </w:tcPr>
           <w:p>
-            <w:proofErr w:type="spellStart"/>
-            <w:r>
-              <w:t>Oo</w:t>
-            </w:r>
-            <w:proofErr w:type="spellEnd"/>
-          </w:p>
-        </w:tc>
-        <w:tc>
-          <w:tcPr>
-            <w:tcW w:w="2049" w:type="dxa"/>
-          </w:tcPr>
-          <w:p>
-            <w:pPr>
-              <w:cnfStyle w:val="000000000000" w:firstRow="0" w:lastRow="0" w:firstColumn="0" w:lastColumn="0" w:oddVBand="0" w:evenVBand="0" w:oddHBand="0" w:evenHBand="0" w:firstRowFirstColumn="0" w:firstRowLastColumn="0" w:lastRowFirstColumn="0" w:lastRowLastColumn="0"/>
-            </w:pPr>
-            <w:r>
-              <w:t>INT</w:t>
-            </w:r>
-          </w:p>
-        </w:tc>
-        <w:tc>
-          <w:tcPr>
-            <w:tcW w:w="2050" w:type="dxa"/>
-          </w:tcPr>
-          <w:p>
-            <w:pPr>
-              <w:cnfStyle w:val="000000000000" w:firstRow="0" w:lastRow="0" w:firstColumn="0" w:lastColumn="0" w:oddVBand="0" w:evenVBand="0" w:oddHBand="0" w:evenHBand="0" w:firstRowFirstColumn="0" w:firstRowLastColumn="0" w:lastRowFirstColumn="0" w:lastRowLastColumn="0"/>
-            </w:pPr>
-            <w:r>
-              <w:t>6</w:t>
-            </w:r>
-          </w:p>
-        </w:tc>
-        <w:tc>
-          <w:tcPr>
-            <w:tcW w:w="2050" w:type="dxa"/>
-          </w:tcPr>
-          <w:p>
-            <w:pPr>
-              <w:cnfStyle w:val="000000000000" w:firstRow="0" w:lastRow="0" w:firstColumn="0" w:lastColumn="0" w:oddVBand="0" w:evenVBand="0" w:oddHBand="0" w:evenHBand="0" w:firstRowFirstColumn="0" w:firstRowLastColumn="0" w:lastRowFirstColumn="0" w:lastRowLastColumn="0"/>
-            </w:pPr>
-            <w:r>
-              <w:t>Nombre</w:t>
+            <w:r>
+              <w:t>Décoration</w:t>
+            </w:r>
+            <w:r>
+              <w:t xml:space="preserve"> 2</w:t>
+            </w:r>
+          </w:p>
+        </w:tc>
+        <w:tc>
+          <w:tcPr>
+            <w:tcW w:w="2049" w:type="dxa"/>
+          </w:tcPr>
+          <w:p>
+            <w:pPr>
+              <w:cnfStyle w:val="000000000000" w:firstRow="0" w:lastRow="0" w:firstColumn="0" w:lastColumn="0" w:oddVBand="0" w:evenVBand="0" w:oddHBand="0" w:evenHBand="0" w:firstRowFirstColumn="0" w:firstRowLastColumn="0" w:lastRowFirstColumn="0" w:lastRowLastColumn="0"/>
+            </w:pPr>
+            <w:r>
+              <w:t>CHAR</w:t>
+            </w:r>
+          </w:p>
+        </w:tc>
+        <w:tc>
+          <w:tcPr>
+            <w:tcW w:w="2050" w:type="dxa"/>
+          </w:tcPr>
+          <w:p>
+            <w:pPr>
+              <w:cnfStyle w:val="000000000000" w:firstRow="0" w:lastRow="0" w:firstColumn="0" w:lastColumn="0" w:oddVBand="0" w:evenVBand="0" w:oddHBand="0" w:evenHBand="0" w:firstRowFirstColumn="0" w:firstRowLastColumn="0" w:lastRowFirstColumn="0" w:lastRowLastColumn="0"/>
+            </w:pPr>
+            <w:r>
+              <w:t>52</w:t>
+            </w:r>
+          </w:p>
+        </w:tc>
+        <w:tc>
+          <w:tcPr>
+            <w:tcW w:w="2050" w:type="dxa"/>
+          </w:tcPr>
+          <w:p>
+            <w:pPr>
+              <w:cnfStyle w:val="000000000000" w:firstRow="0" w:lastRow="0" w:firstColumn="0" w:lastColumn="0" w:oddVBand="0" w:evenVBand="0" w:oddHBand="0" w:evenHBand="0" w:firstRowFirstColumn="0" w:firstRowLastColumn="0" w:lastRowFirstColumn="0" w:lastRowLastColumn="0"/>
+            </w:pPr>
+            <w:r>
+              <w:t>Nom</w:t>
             </w:r>
           </w:p>
         </w:tc>
@@ -551,8 +553,182 @@
             <w:tcW w:w="2049" w:type="dxa"/>
           </w:tcPr>
           <w:p>
+            <w:r>
+              <w:t xml:space="preserve">Province </w:t>
+            </w:r>
+            <w:r>
+              <w:t>Lieu</w:t>
+            </w:r>
+          </w:p>
+        </w:tc>
+        <w:tc>
+          <w:tcPr>
+            <w:tcW w:w="2049" w:type="dxa"/>
+          </w:tcPr>
+          <w:p>
+            <w:pPr>
+              <w:cnfStyle w:val="000000100000" w:firstRow="0" w:lastRow="0" w:firstColumn="0" w:lastColumn="0" w:oddVBand="0" w:evenVBand="0" w:oddHBand="1" w:evenHBand="0" w:firstRowFirstColumn="0" w:firstRowLastColumn="0" w:lastRowFirstColumn="0" w:lastRowLastColumn="0"/>
+            </w:pPr>
+            <w:r>
+              <w:t>CHAR</w:t>
+            </w:r>
+          </w:p>
+        </w:tc>
+        <w:tc>
+          <w:tcPr>
+            <w:tcW w:w="2050" w:type="dxa"/>
+          </w:tcPr>
+          <w:p>
+            <w:pPr>
+              <w:cnfStyle w:val="000000100000" w:firstRow="0" w:lastRow="0" w:firstColumn="0" w:lastColumn="0" w:oddVBand="0" w:evenVBand="0" w:oddHBand="1" w:evenHBand="0" w:firstRowFirstColumn="0" w:firstRowLastColumn="0" w:lastRowFirstColumn="0" w:lastRowLastColumn="0"/>
+            </w:pPr>
+            <w:r>
+              <w:t>19</w:t>
+            </w:r>
+          </w:p>
+        </w:tc>
+        <w:tc>
+          <w:tcPr>
+            <w:tcW w:w="2050" w:type="dxa"/>
+          </w:tcPr>
+          <w:p>
+            <w:pPr>
+              <w:cnfStyle w:val="000000100000" w:firstRow="0" w:lastRow="0" w:firstColumn="0" w:lastColumn="0" w:oddVBand="0" w:evenVBand="0" w:oddHBand="1" w:evenHBand="0" w:firstRowFirstColumn="0" w:firstRowLastColumn="0" w:lastRowFirstColumn="0" w:lastRowLastColumn="0"/>
+            </w:pPr>
+            <w:r>
+              <w:t xml:space="preserve">Province </w:t>
+            </w:r>
+          </w:p>
+        </w:tc>
+      </w:tr>
+      <w:tr>
+        <w:trPr>
+          <w:trHeight w:val="417"/>
+        </w:trPr>
+        <w:tc>
+          <w:tcPr>
+            <w:cnfStyle w:val="001000000000" w:firstRow="0" w:lastRow="0" w:firstColumn="1" w:lastColumn="0" w:oddVBand="0" w:evenVBand="0" w:oddHBand="0" w:evenHBand="0" w:firstRowFirstColumn="0" w:firstRowLastColumn="0" w:lastRowFirstColumn="0" w:lastRowLastColumn="0"/>
+            <w:tcW w:w="2049" w:type="dxa"/>
+          </w:tcPr>
+          <w:p>
+            <w:r>
+              <w:t>Citée</w:t>
+            </w:r>
+            <w:r>
+              <w:t xml:space="preserve"> Lieu </w:t>
+            </w:r>
+          </w:p>
+        </w:tc>
+        <w:tc>
+          <w:tcPr>
+            <w:tcW w:w="2049" w:type="dxa"/>
+          </w:tcPr>
+          <w:p>
+            <w:pPr>
+              <w:cnfStyle w:val="000000000000" w:firstRow="0" w:lastRow="0" w:firstColumn="0" w:lastColumn="0" w:oddVBand="0" w:evenVBand="0" w:oddHBand="0" w:evenHBand="0" w:firstRowFirstColumn="0" w:firstRowLastColumn="0" w:lastRowFirstColumn="0" w:lastRowLastColumn="0"/>
+            </w:pPr>
+            <w:r>
+              <w:t>CHAR</w:t>
+            </w:r>
+          </w:p>
+        </w:tc>
+        <w:tc>
+          <w:tcPr>
+            <w:tcW w:w="2050" w:type="dxa"/>
+          </w:tcPr>
+          <w:p>
+            <w:pPr>
+              <w:cnfStyle w:val="000000000000" w:firstRow="0" w:lastRow="0" w:firstColumn="0" w:lastColumn="0" w:oddVBand="0" w:evenVBand="0" w:oddHBand="0" w:evenHBand="0" w:firstRowFirstColumn="0" w:firstRowLastColumn="0" w:lastRowFirstColumn="0" w:lastRowLastColumn="0"/>
+            </w:pPr>
+            <w:r>
+              <w:t>19</w:t>
+            </w:r>
+          </w:p>
+        </w:tc>
+        <w:tc>
+          <w:tcPr>
+            <w:tcW w:w="2050" w:type="dxa"/>
+          </w:tcPr>
+          <w:p>
+            <w:pPr>
+              <w:cnfStyle w:val="000000000000" w:firstRow="0" w:lastRow="0" w:firstColumn="0" w:lastColumn="0" w:oddVBand="0" w:evenVBand="0" w:oddHBand="0" w:evenHBand="0" w:firstRowFirstColumn="0" w:firstRowLastColumn="0" w:lastRowFirstColumn="0" w:lastRowLastColumn="0"/>
+            </w:pPr>
+            <w:r>
+              <w:t>Province</w:t>
+            </w:r>
+          </w:p>
+        </w:tc>
+      </w:tr>
+      <w:tr>
+        <w:trPr>
+          <w:cnfStyle w:val="000000100000" w:firstRow="0" w:lastRow="0" w:firstColumn="0" w:lastColumn="0" w:oddVBand="0" w:evenVBand="0" w:oddHBand="1" w:evenHBand="0" w:firstRowFirstColumn="0" w:firstRowLastColumn="0" w:lastRowFirstColumn="0" w:lastRowLastColumn="0"/>
+          <w:trHeight w:val="417"/>
+        </w:trPr>
+        <w:tc>
+          <w:tcPr>
+            <w:cnfStyle w:val="001000000000" w:firstRow="0" w:lastRow="0" w:firstColumn="1" w:lastColumn="0" w:oddVBand="0" w:evenVBand="0" w:oddHBand="0" w:evenHBand="0" w:firstRowFirstColumn="0" w:firstRowLastColumn="0" w:lastRowFirstColumn="0" w:lastRowLastColumn="0"/>
+            <w:tcW w:w="2049" w:type="dxa"/>
+          </w:tcPr>
+          <w:p>
             <w:proofErr w:type="spellStart"/>
             <w:r>
+              <w:t>Oo</w:t>
+            </w:r>
+            <w:proofErr w:type="spellEnd"/>
+          </w:p>
+        </w:tc>
+        <w:tc>
+          <w:tcPr>
+            <w:tcW w:w="2049" w:type="dxa"/>
+          </w:tcPr>
+          <w:p>
+            <w:pPr>
+              <w:cnfStyle w:val="000000100000" w:firstRow="0" w:lastRow="0" w:firstColumn="0" w:lastColumn="0" w:oddVBand="0" w:evenVBand="0" w:oddHBand="1" w:evenHBand="0" w:firstRowFirstColumn="0" w:firstRowLastColumn="0" w:lastRowFirstColumn="0" w:lastRowLastColumn="0"/>
+            </w:pPr>
+            <w:r>
+              <w:t>INT</w:t>
+            </w:r>
+          </w:p>
+        </w:tc>
+        <w:tc>
+          <w:tcPr>
+            <w:tcW w:w="2050" w:type="dxa"/>
+          </w:tcPr>
+          <w:p>
+            <w:pPr>
+              <w:cnfStyle w:val="000000100000" w:firstRow="0" w:lastRow="0" w:firstColumn="0" w:lastColumn="0" w:oddVBand="0" w:evenVBand="0" w:oddHBand="1" w:evenHBand="0" w:firstRowFirstColumn="0" w:firstRowLastColumn="0" w:lastRowFirstColumn="0" w:lastRowLastColumn="0"/>
+            </w:pPr>
+            <w:r>
+              <w:t>6</w:t>
+            </w:r>
+          </w:p>
+        </w:tc>
+        <w:tc>
+          <w:tcPr>
+            <w:tcW w:w="2050" w:type="dxa"/>
+          </w:tcPr>
+          <w:p>
+            <w:pPr>
+              <w:cnfStyle w:val="000000100000" w:firstRow="0" w:lastRow="0" w:firstColumn="0" w:lastColumn="0" w:oddVBand="0" w:evenVBand="0" w:oddHBand="1" w:evenHBand="0" w:firstRowFirstColumn="0" w:firstRowLastColumn="0" w:lastRowFirstColumn="0" w:lastRowLastColumn="0"/>
+            </w:pPr>
+            <w:r>
+              <w:t>Nombre</w:t>
+            </w:r>
+          </w:p>
+        </w:tc>
+      </w:tr>
+      <w:tr>
+        <w:trPr>
+          <w:trHeight w:val="417"/>
+        </w:trPr>
+        <w:tc>
+          <w:tcPr>
+            <w:cnfStyle w:val="001000000000" w:firstRow="0" w:lastRow="0" w:firstColumn="1" w:lastColumn="0" w:oddVBand="0" w:evenVBand="0" w:oddHBand="0" w:evenHBand="0" w:firstRowFirstColumn="0" w:firstRowLastColumn="0" w:lastRowFirstColumn="0" w:lastRowLastColumn="0"/>
+            <w:tcW w:w="2049" w:type="dxa"/>
+          </w:tcPr>
+          <w:p>
+            <w:proofErr w:type="spellStart"/>
+            <w:r>
               <w:t>Oa</w:t>
             </w:r>
             <w:proofErr w:type="spellEnd"/>
@@ -564,7 +740,7 @@
           </w:tcPr>
           <w:p>
             <w:pPr>
-              <w:cnfStyle w:val="000000100000" w:firstRow="0" w:lastRow="0" w:firstColumn="0" w:lastColumn="0" w:oddVBand="0" w:evenVBand="0" w:oddHBand="1" w:evenHBand="0" w:firstRowFirstColumn="0" w:firstRowLastColumn="0" w:lastRowFirstColumn="0" w:lastRowLastColumn="0"/>
+              <w:cnfStyle w:val="000000000000" w:firstRow="0" w:lastRow="0" w:firstColumn="0" w:lastColumn="0" w:oddVBand="0" w:evenVBand="0" w:oddHBand="0" w:evenHBand="0" w:firstRowFirstColumn="0" w:firstRowLastColumn="0" w:lastRowFirstColumn="0" w:lastRowLastColumn="0"/>
             </w:pPr>
             <w:r>
               <w:t>INT</w:t>
@@ -577,7 +753,7 @@
           </w:tcPr>
           <w:p>
             <w:pPr>
-              <w:cnfStyle w:val="000000100000" w:firstRow="0" w:lastRow="0" w:firstColumn="0" w:lastColumn="0" w:oddVBand="0" w:evenVBand="0" w:oddHBand="1" w:evenHBand="0" w:firstRowFirstColumn="0" w:firstRowLastColumn="0" w:lastRowFirstColumn="0" w:lastRowLastColumn="0"/>
+              <w:cnfStyle w:val="000000000000" w:firstRow="0" w:lastRow="0" w:firstColumn="0" w:lastColumn="0" w:oddVBand="0" w:evenVBand="0" w:oddHBand="0" w:evenHBand="0" w:firstRowFirstColumn="0" w:firstRowLastColumn="0" w:lastRowFirstColumn="0" w:lastRowLastColumn="0"/>
             </w:pPr>
             <w:r>
               <w:t>7</w:t>
@@ -590,7 +766,7 @@
           </w:tcPr>
           <w:p>
             <w:pPr>
-              <w:cnfStyle w:val="000000100000" w:firstRow="0" w:lastRow="0" w:firstColumn="0" w:lastColumn="0" w:oddVBand="0" w:evenVBand="0" w:oddHBand="1" w:evenHBand="0" w:firstRowFirstColumn="0" w:firstRowLastColumn="0" w:lastRowFirstColumn="0" w:lastRowLastColumn="0"/>
+              <w:cnfStyle w:val="000000000000" w:firstRow="0" w:lastRow="0" w:firstColumn="0" w:lastColumn="0" w:oddVBand="0" w:evenVBand="0" w:oddHBand="0" w:evenHBand="0" w:firstRowFirstColumn="0" w:firstRowLastColumn="0" w:lastRowFirstColumn="0" w:lastRowLastColumn="0"/>
             </w:pPr>
             <w:r>
               <w:t>Nombre</w:t>
@@ -600,6 +776,7 @@
       </w:tr>
       <w:tr>
         <w:trPr>
+          <w:cnfStyle w:val="000000100000" w:firstRow="0" w:lastRow="0" w:firstColumn="0" w:lastColumn="0" w:oddVBand="0" w:evenVBand="0" w:oddHBand="1" w:evenHBand="0" w:firstRowFirstColumn="0" w:firstRowLastColumn="0" w:lastRowFirstColumn="0" w:lastRowLastColumn="0"/>
           <w:trHeight w:val="399"/>
         </w:trPr>
         <w:tc>
@@ -619,7 +796,7 @@
           </w:tcPr>
           <w:p>
             <w:pPr>
-              <w:cnfStyle w:val="000000000000" w:firstRow="0" w:lastRow="0" w:firstColumn="0" w:lastColumn="0" w:oddVBand="0" w:evenVBand="0" w:oddHBand="0" w:evenHBand="0" w:firstRowFirstColumn="0" w:firstRowLastColumn="0" w:lastRowFirstColumn="0" w:lastRowLastColumn="0"/>
+              <w:cnfStyle w:val="000000100000" w:firstRow="0" w:lastRow="0" w:firstColumn="0" w:lastColumn="0" w:oddVBand="0" w:evenVBand="0" w:oddHBand="1" w:evenHBand="0" w:firstRowFirstColumn="0" w:firstRowLastColumn="0" w:lastRowFirstColumn="0" w:lastRowLastColumn="0"/>
             </w:pPr>
             <w:r>
               <w:t>INT</w:t>
@@ -632,7 +809,7 @@
           </w:tcPr>
           <w:p>
             <w:pPr>
-              <w:cnfStyle w:val="000000000000" w:firstRow="0" w:lastRow="0" w:firstColumn="0" w:lastColumn="0" w:oddVBand="0" w:evenVBand="0" w:oddHBand="0" w:evenHBand="0" w:firstRowFirstColumn="0" w:firstRowLastColumn="0" w:lastRowFirstColumn="0" w:lastRowLastColumn="0"/>
+              <w:cnfStyle w:val="000000100000" w:firstRow="0" w:lastRow="0" w:firstColumn="0" w:lastColumn="0" w:oddVBand="0" w:evenVBand="0" w:oddHBand="1" w:evenHBand="0" w:firstRowFirstColumn="0" w:firstRowLastColumn="0" w:lastRowFirstColumn="0" w:lastRowLastColumn="0"/>
             </w:pPr>
             <w:r>
               <w:t>2</w:t>
@@ -645,10 +822,65 @@
           </w:tcPr>
           <w:p>
             <w:pPr>
-              <w:cnfStyle w:val="000000000000" w:firstRow="0" w:lastRow="0" w:firstColumn="0" w:lastColumn="0" w:oddVBand="0" w:evenVBand="0" w:oddHBand="0" w:evenHBand="0" w:firstRowFirstColumn="0" w:firstRowLastColumn="0" w:lastRowFirstColumn="0" w:lastRowLastColumn="0"/>
+              <w:cnfStyle w:val="000000100000" w:firstRow="0" w:lastRow="0" w:firstColumn="0" w:lastColumn="0" w:oddVBand="0" w:evenVBand="0" w:oddHBand="1" w:evenHBand="0" w:firstRowFirstColumn="0" w:firstRowLastColumn="0" w:lastRowFirstColumn="0" w:lastRowLastColumn="0"/>
             </w:pPr>
             <w:r>
               <w:t>Nombre</w:t>
+            </w:r>
+          </w:p>
+        </w:tc>
+      </w:tr>
+      <w:tr>
+        <w:trPr>
+          <w:trHeight w:val="107"/>
+        </w:trPr>
+        <w:tc>
+          <w:tcPr>
+            <w:cnfStyle w:val="001000000000" w:firstRow="0" w:lastRow="0" w:firstColumn="1" w:lastColumn="0" w:oddVBand="0" w:evenVBand="0" w:oddHBand="0" w:evenHBand="0" w:firstRowFirstColumn="0" w:firstRowLastColumn="0" w:lastRowFirstColumn="0" w:lastRowLastColumn="0"/>
+            <w:tcW w:w="2049" w:type="dxa"/>
+          </w:tcPr>
+          <w:p>
+            <w:r>
+              <w:t>Quantité</w:t>
+            </w:r>
+          </w:p>
+        </w:tc>
+        <w:tc>
+          <w:tcPr>
+            <w:tcW w:w="2049" w:type="dxa"/>
+          </w:tcPr>
+          <w:p>
+            <w:pPr>
+              <w:cnfStyle w:val="000000000000" w:firstRow="0" w:lastRow="0" w:firstColumn="0" w:lastColumn="0" w:oddVBand="0" w:evenVBand="0" w:oddHBand="0" w:evenHBand="0" w:firstRowFirstColumn="0" w:firstRowLastColumn="0" w:lastRowFirstColumn="0" w:lastRowLastColumn="0"/>
+            </w:pPr>
+            <w:r>
+              <w:t>INT</w:t>
+            </w:r>
+          </w:p>
+        </w:tc>
+        <w:tc>
+          <w:tcPr>
+            <w:tcW w:w="2050" w:type="dxa"/>
+          </w:tcPr>
+          <w:p>
+            <w:pPr>
+              <w:cnfStyle w:val="000000000000" w:firstRow="0" w:lastRow="0" w:firstColumn="0" w:lastColumn="0" w:oddVBand="0" w:evenVBand="0" w:oddHBand="0" w:evenHBand="0" w:firstRowFirstColumn="0" w:firstRowLastColumn="0" w:lastRowFirstColumn="0" w:lastRowLastColumn="0"/>
+            </w:pPr>
+            <w:r>
+              <w:t>3</w:t>
+            </w:r>
+          </w:p>
+        </w:tc>
+        <w:tc>
+          <w:tcPr>
+            <w:tcW w:w="2050" w:type="dxa"/>
+          </w:tcPr>
+          <w:p>
+            <w:pPr>
+              <w:cnfStyle w:val="000000000000" w:firstRow="0" w:lastRow="0" w:firstColumn="0" w:lastColumn="0" w:oddVBand="0" w:evenVBand="0" w:oddHBand="0" w:evenHBand="0" w:firstRowFirstColumn="0" w:firstRowLastColumn="0" w:lastRowFirstColumn="0" w:lastRowLastColumn="0"/>
+            </w:pPr>
+            <w:r>
+              <w:t>Nombre &gt;= 1</w:t>
             </w:r>
           </w:p>
         </w:tc>
@@ -665,46 +897,49 @@
           </w:tcPr>
           <w:p>
             <w:r>
-              <w:t>Quantité</w:t>
-            </w:r>
-          </w:p>
-        </w:tc>
-        <w:tc>
-          <w:tcPr>
-            <w:tcW w:w="2049" w:type="dxa"/>
-          </w:tcPr>
-          <w:p>
-            <w:pPr>
-              <w:cnfStyle w:val="000000100000" w:firstRow="0" w:lastRow="0" w:firstColumn="0" w:lastColumn="0" w:oddVBand="0" w:evenVBand="0" w:oddHBand="1" w:evenHBand="0" w:firstRowFirstColumn="0" w:firstRowLastColumn="0" w:lastRowFirstColumn="0" w:lastRowLastColumn="0"/>
-            </w:pPr>
-            <w:r>
-              <w:t>INT</w:t>
-            </w:r>
-          </w:p>
-        </w:tc>
-        <w:tc>
-          <w:tcPr>
-            <w:tcW w:w="2050" w:type="dxa"/>
-          </w:tcPr>
-          <w:p>
-            <w:pPr>
-              <w:cnfStyle w:val="000000100000" w:firstRow="0" w:lastRow="0" w:firstColumn="0" w:lastColumn="0" w:oddVBand="0" w:evenVBand="0" w:oddHBand="1" w:evenHBand="0" w:firstRowFirstColumn="0" w:firstRowLastColumn="0" w:lastRowFirstColumn="0" w:lastRowLastColumn="0"/>
-            </w:pPr>
-            <w:r>
-              <w:t>3</w:t>
-            </w:r>
-          </w:p>
-        </w:tc>
-        <w:tc>
-          <w:tcPr>
-            <w:tcW w:w="2050" w:type="dxa"/>
-          </w:tcPr>
-          <w:p>
-            <w:pPr>
-              <w:cnfStyle w:val="000000100000" w:firstRow="0" w:lastRow="0" w:firstColumn="0" w:lastColumn="0" w:oddVBand="0" w:evenVBand="0" w:oddHBand="1" w:evenHBand="0" w:firstRowFirstColumn="0" w:firstRowLastColumn="0" w:lastRowFirstColumn="0" w:lastRowLastColumn="0"/>
-            </w:pPr>
-            <w:r>
-              <w:t>Nombre &gt;= 1</w:t>
+              <w:t>Province</w:t>
+            </w:r>
+          </w:p>
+        </w:tc>
+        <w:tc>
+          <w:tcPr>
+            <w:tcW w:w="2049" w:type="dxa"/>
+          </w:tcPr>
+          <w:p>
+            <w:pPr>
+              <w:cnfStyle w:val="000000100000" w:firstRow="0" w:lastRow="0" w:firstColumn="0" w:lastColumn="0" w:oddVBand="0" w:evenVBand="0" w:oddHBand="1" w:evenHBand="0" w:firstRowFirstColumn="0" w:firstRowLastColumn="0" w:lastRowFirstColumn="0" w:lastRowLastColumn="0"/>
+            </w:pPr>
+            <w:r>
+              <w:t>CHAR</w:t>
+            </w:r>
+          </w:p>
+        </w:tc>
+        <w:tc>
+          <w:tcPr>
+            <w:tcW w:w="2050" w:type="dxa"/>
+          </w:tcPr>
+          <w:p>
+            <w:pPr>
+              <w:cnfStyle w:val="000000100000" w:firstRow="0" w:lastRow="0" w:firstColumn="0" w:lastColumn="0" w:oddVBand="0" w:evenVBand="0" w:oddHBand="1" w:evenHBand="0" w:firstRowFirstColumn="0" w:firstRowLastColumn="0" w:lastRowFirstColumn="0" w:lastRowLastColumn="0"/>
+            </w:pPr>
+            <w:r>
+              <w:t>1</w:t>
+            </w:r>
+            <w:r>
+              <w:t>1</w:t>
+            </w:r>
+          </w:p>
+        </w:tc>
+        <w:tc>
+          <w:tcPr>
+            <w:tcW w:w="2050" w:type="dxa"/>
+          </w:tcPr>
+          <w:p>
+            <w:pPr>
+              <w:cnfStyle w:val="000000100000" w:firstRow="0" w:lastRow="0" w:firstColumn="0" w:lastColumn="0" w:oddVBand="0" w:evenVBand="0" w:oddHBand="1" w:evenHBand="0" w:firstRowFirstColumn="0" w:firstRowLastColumn="0" w:lastRowFirstColumn="0" w:lastRowLastColumn="0"/>
+            </w:pPr>
+            <w:r>
+              <w:t xml:space="preserve">Province </w:t>
             </w:r>
           </w:p>
         </w:tc>
@@ -720,46 +955,46 @@
           </w:tcPr>
           <w:p>
             <w:r>
-              <w:t>Province/Citée</w:t>
-            </w:r>
-          </w:p>
-        </w:tc>
-        <w:tc>
-          <w:tcPr>
-            <w:tcW w:w="2049" w:type="dxa"/>
-          </w:tcPr>
-          <w:p>
-            <w:pPr>
-              <w:cnfStyle w:val="000000000000" w:firstRow="0" w:lastRow="0" w:firstColumn="0" w:lastColumn="0" w:oddVBand="0" w:evenVBand="0" w:oddHBand="0" w:evenHBand="0" w:firstRowFirstColumn="0" w:firstRowLastColumn="0" w:lastRowFirstColumn="0" w:lastRowLastColumn="0"/>
-            </w:pPr>
-            <w:r>
-              <w:t>CHAR</w:t>
-            </w:r>
-          </w:p>
-        </w:tc>
-        <w:tc>
-          <w:tcPr>
-            <w:tcW w:w="2050" w:type="dxa"/>
-          </w:tcPr>
-          <w:p>
-            <w:pPr>
-              <w:cnfStyle w:val="000000000000" w:firstRow="0" w:lastRow="0" w:firstColumn="0" w:lastColumn="0" w:oddVBand="0" w:evenVBand="0" w:oddHBand="0" w:evenHBand="0" w:firstRowFirstColumn="0" w:firstRowLastColumn="0" w:lastRowFirstColumn="0" w:lastRowLastColumn="0"/>
-            </w:pPr>
-            <w:r>
-              <w:t>19</w:t>
-            </w:r>
-          </w:p>
-        </w:tc>
-        <w:tc>
-          <w:tcPr>
-            <w:tcW w:w="2050" w:type="dxa"/>
-          </w:tcPr>
-          <w:p>
-            <w:pPr>
-              <w:cnfStyle w:val="000000000000" w:firstRow="0" w:lastRow="0" w:firstColumn="0" w:lastColumn="0" w:oddVBand="0" w:evenVBand="0" w:oddHBand="0" w:evenHBand="0" w:firstRowFirstColumn="0" w:firstRowLastColumn="0" w:lastRowFirstColumn="0" w:lastRowLastColumn="0"/>
-            </w:pPr>
-            <w:r>
-              <w:t>Province – Citée</w:t>
+              <w:t xml:space="preserve">Citée </w:t>
+            </w:r>
+          </w:p>
+        </w:tc>
+        <w:tc>
+          <w:tcPr>
+            <w:tcW w:w="2049" w:type="dxa"/>
+          </w:tcPr>
+          <w:p>
+            <w:pPr>
+              <w:cnfStyle w:val="000000000000" w:firstRow="0" w:lastRow="0" w:firstColumn="0" w:lastColumn="0" w:oddVBand="0" w:evenVBand="0" w:oddHBand="0" w:evenHBand="0" w:firstRowFirstColumn="0" w:firstRowLastColumn="0" w:lastRowFirstColumn="0" w:lastRowLastColumn="0"/>
+            </w:pPr>
+            <w:r>
+              <w:t xml:space="preserve">CHAR </w:t>
+            </w:r>
+          </w:p>
+        </w:tc>
+        <w:tc>
+          <w:tcPr>
+            <w:tcW w:w="2050" w:type="dxa"/>
+          </w:tcPr>
+          <w:p>
+            <w:pPr>
+              <w:cnfStyle w:val="000000000000" w:firstRow="0" w:lastRow="0" w:firstColumn="0" w:lastColumn="0" w:oddVBand="0" w:evenVBand="0" w:oddHBand="0" w:evenHBand="0" w:firstRowFirstColumn="0" w:firstRowLastColumn="0" w:lastRowFirstColumn="0" w:lastRowLastColumn="0"/>
+            </w:pPr>
+            <w:r>
+              <w:t>9</w:t>
+            </w:r>
+          </w:p>
+        </w:tc>
+        <w:tc>
+          <w:tcPr>
+            <w:tcW w:w="2050" w:type="dxa"/>
+          </w:tcPr>
+          <w:p>
+            <w:pPr>
+              <w:cnfStyle w:val="000000000000" w:firstRow="0" w:lastRow="0" w:firstColumn="0" w:lastColumn="0" w:oddVBand="0" w:evenVBand="0" w:oddHBand="0" w:evenHBand="0" w:firstRowFirstColumn="0" w:firstRowLastColumn="0" w:lastRowFirstColumn="0" w:lastRowLastColumn="0"/>
+            </w:pPr>
+            <w:r>
+              <w:t>Citée</w:t>
             </w:r>
           </w:p>
         </w:tc>
@@ -1000,6 +1235,8 @@
             <w:r>
               <w:t>Conversion</w:t>
             </w:r>
+            <w:bookmarkStart w:id="0" w:name="_GoBack"/>
+            <w:bookmarkEnd w:id="0"/>
           </w:p>
         </w:tc>
         <w:tc>
@@ -1212,7 +1449,24 @@
         </w:tc>
       </w:tr>
     </w:tbl>
-    <w:p/>
+    <w:p>
+      <w:r>
+        <w:t>Formule permettant d’avoir le nombre maximal de charactères dans une colonne.</w:t>
+      </w:r>
+    </w:p>
+    <w:p>
+      <w:r>
+        <w:t>=MAX(NBCAR(cellule</w:t>
+      </w:r>
+      <w:proofErr w:type="gramStart"/>
+      <w:r>
+        <w:t>1:celluleN</w:t>
+      </w:r>
+      <w:proofErr w:type="gramEnd"/>
+      <w:r>
+        <w:t>))</w:t>
+      </w:r>
+    </w:p>
     <w:sectPr>
       <w:pgSz w:w="11906" w:h="16838"/>
       <w:pgMar w:top="1417" w:right="1417" w:bottom="1417" w:left="1417" w:header="708" w:footer="708" w:gutter="0"/>

--- a/Dictionnaire de données.docx
+++ b/Dictionnaire de données.docx
@@ -261,7 +261,7 @@
       </w:tr>
       <w:tr>
         <w:trPr>
-          <w:trHeight w:val="417"/>
+          <w:trHeight w:val="75"/>
         </w:trPr>
         <w:tc>
           <w:tcPr>
@@ -317,7 +317,7 @@
       <w:tr>
         <w:trPr>
           <w:cnfStyle w:val="000000100000" w:firstRow="0" w:lastRow="0" w:firstColumn="0" w:lastColumn="0" w:oddVBand="0" w:evenVBand="0" w:oddHBand="1" w:evenHBand="0" w:firstRowFirstColumn="0" w:firstRowLastColumn="0" w:lastRowFirstColumn="0" w:lastRowLastColumn="0"/>
-          <w:trHeight w:val="417"/>
+          <w:trHeight w:val="109"/>
         </w:trPr>
         <w:tc>
           <w:tcPr>
@@ -375,7 +375,7 @@
       </w:tr>
       <w:tr>
         <w:trPr>
-          <w:trHeight w:val="417"/>
+          <w:trHeight w:val="115"/>
         </w:trPr>
         <w:tc>
           <w:tcPr>
@@ -431,7 +431,7 @@
       <w:tr>
         <w:trPr>
           <w:cnfStyle w:val="000000100000" w:firstRow="0" w:lastRow="0" w:firstColumn="0" w:lastColumn="0" w:oddVBand="0" w:evenVBand="0" w:oddHBand="1" w:evenHBand="0" w:firstRowFirstColumn="0" w:firstRowLastColumn="0" w:lastRowFirstColumn="0" w:lastRowLastColumn="0"/>
-          <w:trHeight w:val="417"/>
+          <w:trHeight w:val="75"/>
         </w:trPr>
         <w:tc>
           <w:tcPr>
@@ -486,7 +486,7 @@
       </w:tr>
       <w:tr>
         <w:trPr>
-          <w:trHeight w:val="417"/>
+          <w:trHeight w:val="75"/>
         </w:trPr>
         <w:tc>
           <w:tcPr>
@@ -545,7 +545,7 @@
       <w:tr>
         <w:trPr>
           <w:cnfStyle w:val="000000100000" w:firstRow="0" w:lastRow="0" w:firstColumn="0" w:lastColumn="0" w:oddVBand="0" w:evenVBand="0" w:oddHBand="1" w:evenHBand="0" w:firstRowFirstColumn="0" w:firstRowLastColumn="0" w:lastRowFirstColumn="0" w:lastRowLastColumn="0"/>
-          <w:trHeight w:val="417"/>
+          <w:trHeight w:val="75"/>
         </w:trPr>
         <w:tc>
           <w:tcPr>
@@ -603,7 +603,7 @@
       </w:tr>
       <w:tr>
         <w:trPr>
-          <w:trHeight w:val="417"/>
+          <w:trHeight w:val="75"/>
         </w:trPr>
         <w:tc>
           <w:tcPr>
@@ -662,7 +662,7 @@
       <w:tr>
         <w:trPr>
           <w:cnfStyle w:val="000000100000" w:firstRow="0" w:lastRow="0" w:firstColumn="0" w:lastColumn="0" w:oddVBand="0" w:evenVBand="0" w:oddHBand="1" w:evenHBand="0" w:firstRowFirstColumn="0" w:firstRowLastColumn="0" w:lastRowFirstColumn="0" w:lastRowLastColumn="0"/>
-          <w:trHeight w:val="417"/>
+          <w:trHeight w:val="75"/>
         </w:trPr>
         <w:tc>
           <w:tcPr>
@@ -719,7 +719,7 @@
       </w:tr>
       <w:tr>
         <w:trPr>
-          <w:trHeight w:val="417"/>
+          <w:trHeight w:val="75"/>
         </w:trPr>
         <w:tc>
           <w:tcPr>
@@ -777,7 +777,7 @@
       <w:tr>
         <w:trPr>
           <w:cnfStyle w:val="000000100000" w:firstRow="0" w:lastRow="0" w:firstColumn="0" w:lastColumn="0" w:oddVBand="0" w:evenVBand="0" w:oddHBand="1" w:evenHBand="0" w:firstRowFirstColumn="0" w:firstRowLastColumn="0" w:lastRowFirstColumn="0" w:lastRowLastColumn="0"/>
-          <w:trHeight w:val="399"/>
+          <w:trHeight w:val="75"/>
         </w:trPr>
         <w:tc>
           <w:tcPr>
@@ -1235,8 +1235,6 @@
             <w:r>
               <w:t>Conversion</w:t>
             </w:r>
-            <w:bookmarkStart w:id="0" w:name="_GoBack"/>
-            <w:bookmarkEnd w:id="0"/>
           </w:p>
         </w:tc>
         <w:tc>
@@ -1348,8 +1346,10 @@
             <w:tcW w:w="2049" w:type="dxa"/>
           </w:tcPr>
           <w:p>
-            <w:r>
-              <w:t>Province</w:t>
+            <w:bookmarkStart w:id="0" w:name="_GoBack"/>
+            <w:bookmarkEnd w:id="0"/>
+            <w:r>
+              <w:t>Ville</w:t>
             </w:r>
           </w:p>
         </w:tc>
@@ -1375,61 +1375,6 @@
               <w:cnfStyle w:val="000000100000" w:firstRow="0" w:lastRow="0" w:firstColumn="0" w:lastColumn="0" w:oddVBand="0" w:evenVBand="0" w:oddHBand="1" w:evenHBand="0" w:firstRowFirstColumn="0" w:firstRowLastColumn="0" w:lastRowFirstColumn="0" w:lastRowLastColumn="0"/>
             </w:pPr>
             <w:r>
-              <w:t>11</w:t>
-            </w:r>
-          </w:p>
-        </w:tc>
-        <w:tc>
-          <w:tcPr>
-            <w:tcW w:w="2050" w:type="dxa"/>
-          </w:tcPr>
-          <w:p>
-            <w:pPr>
-              <w:cnfStyle w:val="000000100000" w:firstRow="0" w:lastRow="0" w:firstColumn="0" w:lastColumn="0" w:oddVBand="0" w:evenVBand="0" w:oddHBand="1" w:evenHBand="0" w:firstRowFirstColumn="0" w:firstRowLastColumn="0" w:lastRowFirstColumn="0" w:lastRowLastColumn="0"/>
-            </w:pPr>
-            <w:r>
-              <w:t>Nom</w:t>
-            </w:r>
-          </w:p>
-        </w:tc>
-      </w:tr>
-      <w:tr>
-        <w:trPr>
-          <w:trHeight w:val="107"/>
-        </w:trPr>
-        <w:tc>
-          <w:tcPr>
-            <w:cnfStyle w:val="001000000000" w:firstRow="0" w:lastRow="0" w:firstColumn="1" w:lastColumn="0" w:oddVBand="0" w:evenVBand="0" w:oddHBand="0" w:evenHBand="0" w:firstRowFirstColumn="0" w:firstRowLastColumn="0" w:lastRowFirstColumn="0" w:lastRowLastColumn="0"/>
-            <w:tcW w:w="2049" w:type="dxa"/>
-          </w:tcPr>
-          <w:p>
-            <w:r>
-              <w:t>Ville</w:t>
-            </w:r>
-          </w:p>
-        </w:tc>
-        <w:tc>
-          <w:tcPr>
-            <w:tcW w:w="2049" w:type="dxa"/>
-          </w:tcPr>
-          <w:p>
-            <w:pPr>
-              <w:cnfStyle w:val="000000000000" w:firstRow="0" w:lastRow="0" w:firstColumn="0" w:lastColumn="0" w:oddVBand="0" w:evenVBand="0" w:oddHBand="0" w:evenHBand="0" w:firstRowFirstColumn="0" w:firstRowLastColumn="0" w:lastRowFirstColumn="0" w:lastRowLastColumn="0"/>
-            </w:pPr>
-            <w:r>
-              <w:t>CHAR</w:t>
-            </w:r>
-          </w:p>
-        </w:tc>
-        <w:tc>
-          <w:tcPr>
-            <w:tcW w:w="2050" w:type="dxa"/>
-          </w:tcPr>
-          <w:p>
-            <w:pPr>
-              <w:cnfStyle w:val="000000000000" w:firstRow="0" w:lastRow="0" w:firstColumn="0" w:lastColumn="0" w:oddVBand="0" w:evenVBand="0" w:oddHBand="0" w:evenHBand="0" w:firstRowFirstColumn="0" w:firstRowLastColumn="0" w:lastRowFirstColumn="0" w:lastRowLastColumn="0"/>
-            </w:pPr>
-            <w:r>
               <w:t>9</w:t>
             </w:r>
           </w:p>
@@ -1440,7 +1385,7 @@
           </w:tcPr>
           <w:p>
             <w:pPr>
-              <w:cnfStyle w:val="000000000000" w:firstRow="0" w:lastRow="0" w:firstColumn="0" w:lastColumn="0" w:oddVBand="0" w:evenVBand="0" w:oddHBand="0" w:evenHBand="0" w:firstRowFirstColumn="0" w:firstRowLastColumn="0" w:lastRowFirstColumn="0" w:lastRowLastColumn="0"/>
+              <w:cnfStyle w:val="000000100000" w:firstRow="0" w:lastRow="0" w:firstColumn="0" w:lastColumn="0" w:oddVBand="0" w:evenVBand="0" w:oddHBand="1" w:evenHBand="0" w:firstRowFirstColumn="0" w:firstRowLastColumn="0" w:lastRowFirstColumn="0" w:lastRowLastColumn="0"/>
             </w:pPr>
             <w:r>
               <w:t>Nom</w:t>
